--- a/Docs/Class Exercise.docx
+++ b/Docs/Class Exercise.docx
@@ -442,7 +442,6 @@
         <w:pStyle w:val="a3"/>
         <w:bidi/>
         <w:rPr>
-          <w:rFonts w:hint="cs"/>
           <w:rtl/>
         </w:rPr>
       </w:pPr>
@@ -474,7 +473,6 @@
         <w:pStyle w:val="a3"/>
         <w:bidi/>
         <w:rPr>
-          <w:rFonts w:hint="cs"/>
           <w:rtl/>
         </w:rPr>
       </w:pPr>
@@ -542,9 +540,6 @@
           <w:numId w:val="3"/>
         </w:numPr>
         <w:bidi/>
-        <w:rPr>
-          <w:rFonts w:hint="cs"/>
-        </w:rPr>
       </w:pPr>
       <w:r>
         <w:t>Model</w:t>
@@ -565,9 +560,6 @@
           <w:numId w:val="3"/>
         </w:numPr>
         <w:bidi/>
-        <w:rPr>
-          <w:rFonts w:hint="cs"/>
-        </w:rPr>
       </w:pPr>
       <w:r>
         <w:t>Service</w:t>
@@ -684,32 +676,554 @@
         <w:bidi/>
         <w:ind w:left="720"/>
         <w:rPr>
-          <w:rFonts w:hint="cs"/>
-          <w:rtl/>
-        </w:rPr>
+          <w:rtl/>
+        </w:rPr>
+      </w:pPr>
+    </w:p>
+    <w:p>
+      <w:pPr>
+        <w:bidi/>
+        <w:rPr>
+          <w:rtl/>
+        </w:rPr>
+      </w:pPr>
+    </w:p>
+    <w:p>
+      <w:pPr>
+        <w:bidi/>
+        <w:rPr>
+          <w:rtl/>
+        </w:rPr>
+      </w:pPr>
+    </w:p>
+    <w:p>
+      <w:pPr>
+        <w:bidi/>
+        <w:rPr>
+          <w:rtl/>
+        </w:rPr>
+      </w:pPr>
+    </w:p>
+    <w:p>
+      <w:pPr>
+        <w:pStyle w:val="a3"/>
+        <w:numPr>
+          <w:ilvl w:val="0"/>
+          <w:numId w:val="1"/>
+        </w:numPr>
+        <w:bidi/>
+        <w:rPr>
+          <w:rFonts w:hint="cs"/>
+        </w:rPr>
+      </w:pPr>
+      <w:r>
+        <w:rPr>
+          <w:rFonts w:hint="cs"/>
+          <w:rtl/>
+        </w:rPr>
+        <w:t>הוסיפו וולידציה גם עבור המחיר וגם עבור המלאי.</w:t>
+      </w:r>
+    </w:p>
+    <w:p>
+      <w:pPr>
+        <w:pStyle w:val="a3"/>
+        <w:bidi/>
+        <w:rPr>
+          <w:rtl/>
+        </w:rPr>
+      </w:pPr>
+      <w:r>
+        <w:rPr>
+          <w:rFonts w:hint="cs"/>
+          <w:rtl/>
+        </w:rPr>
+        <w:t xml:space="preserve">על הוולידציה לכלול: </w:t>
+      </w:r>
+    </w:p>
+    <w:p>
+      <w:pPr>
+        <w:pStyle w:val="a3"/>
+        <w:numPr>
+          <w:ilvl w:val="0"/>
+          <w:numId w:val="3"/>
+        </w:numPr>
+        <w:bidi/>
+        <w:rPr>
+          <w:rFonts w:hint="cs"/>
+        </w:rPr>
+      </w:pPr>
+      <w:r>
+        <w:rPr>
+          <w:rFonts w:hint="cs"/>
+          <w:rtl/>
+        </w:rPr>
+        <w:t>שדה חובה</w:t>
+      </w:r>
+    </w:p>
+    <w:p>
+      <w:pPr>
+        <w:pStyle w:val="a3"/>
+        <w:numPr>
+          <w:ilvl w:val="0"/>
+          <w:numId w:val="3"/>
+        </w:numPr>
+        <w:bidi/>
+        <w:rPr>
+          <w:rFonts w:hint="cs"/>
+        </w:rPr>
+      </w:pPr>
+      <w:r>
+        <w:rPr>
+          <w:rFonts w:hint="cs"/>
+          <w:rtl/>
+        </w:rPr>
+        <w:t>ערך מינימלי 0</w:t>
+      </w:r>
+    </w:p>
+    <w:p>
+      <w:pPr>
+        <w:pStyle w:val="a3"/>
+        <w:numPr>
+          <w:ilvl w:val="0"/>
+          <w:numId w:val="3"/>
+        </w:numPr>
+        <w:bidi/>
+      </w:pPr>
+      <w:r>
+        <w:rPr>
+          <w:rFonts w:hint="cs"/>
+          <w:rtl/>
+        </w:rPr>
+        <w:t>ערך מקסימלי 1000</w:t>
+      </w:r>
+    </w:p>
+    <w:p>
+      <w:pPr>
+        <w:bidi/>
+        <w:ind w:left="720"/>
+      </w:pPr>
+      <w:r>
+        <w:rPr>
+          <w:rFonts w:hint="cs"/>
+          <w:rtl/>
+        </w:rPr>
+        <w:t xml:space="preserve">הוסיפו </w:t>
+      </w:r>
+      <w:proofErr w:type="spellStart"/>
+      <w:r>
+        <w:rPr>
+          <w:rFonts w:hint="cs"/>
+          <w:rtl/>
+        </w:rPr>
+        <w:t>וולידציית</w:t>
+      </w:r>
+      <w:proofErr w:type="spellEnd"/>
+      <w:r>
+        <w:rPr>
+          <w:rFonts w:hint="cs"/>
+          <w:rtl/>
+        </w:rPr>
+        <w:t xml:space="preserve"> שדה חובה עבור התמונה.</w:t>
+      </w:r>
+    </w:p>
+    <w:p>
+      <w:pPr>
+        <w:bidi/>
+        <w:rPr>
+          <w:rtl/>
+        </w:rPr>
+      </w:pPr>
+    </w:p>
+    <w:p>
+      <w:pPr>
+        <w:pStyle w:val="a3"/>
+        <w:numPr>
+          <w:ilvl w:val="0"/>
+          <w:numId w:val="1"/>
+        </w:numPr>
+        <w:bidi/>
+      </w:pPr>
+      <w:r>
+        <w:rPr>
+          <w:rFonts w:hint="cs"/>
+          <w:rtl/>
+        </w:rPr>
+        <w:t>בהעלאת טופס העדכון, הציגו את התמונה הנוכחית של המוצר ליד תיבת הקלט של התמונה:</w:t>
+      </w:r>
+    </w:p>
+    <w:p>
+      <w:pPr>
+        <w:pStyle w:val="a3"/>
+        <w:bidi/>
+        <w:jc w:val="center"/>
+        <w:rPr>
+          <w:rtl/>
+        </w:rPr>
+      </w:pPr>
+      <w:r>
+        <w:rPr>
+          <w:noProof/>
+        </w:rPr>
+        <w:drawing>
+          <wp:inline distT="0" distB="0" distL="0" distR="0">
+            <wp:extent cx="1341120" cy="1751940"/>
+            <wp:effectExtent l="0" t="0" r="0" b="0"/>
+            <wp:docPr id="2" name="תמונה 2"/>
+            <wp:cNvGraphicFramePr>
+              <a:graphicFrameLocks xmlns:a="http://schemas.openxmlformats.org/drawingml/2006/main" noChangeAspect="1"/>
+            </wp:cNvGraphicFramePr>
+            <a:graphic xmlns:a="http://schemas.openxmlformats.org/drawingml/2006/main">
+              <a:graphicData uri="http://schemas.openxmlformats.org/drawingml/2006/picture">
+                <pic:pic xmlns:pic="http://schemas.openxmlformats.org/drawingml/2006/picture">
+                  <pic:nvPicPr>
+                    <pic:cNvPr id="0" name="Picture 1"/>
+                    <pic:cNvPicPr>
+                      <a:picLocks noChangeAspect="1" noChangeArrowheads="1"/>
+                    </pic:cNvPicPr>
+                  </pic:nvPicPr>
+                  <pic:blipFill>
+                    <a:blip r:embed="rId6" cstate="print">
+                      <a:extLst>
+                        <a:ext uri="{28A0092B-C50C-407E-A947-70E740481C1C}">
+                          <a14:useLocalDpi xmlns:a14="http://schemas.microsoft.com/office/drawing/2010/main" val="0"/>
+                        </a:ext>
+                      </a:extLst>
+                    </a:blip>
+                    <a:srcRect/>
+                    <a:stretch>
+                      <a:fillRect/>
+                    </a:stretch>
+                  </pic:blipFill>
+                  <pic:spPr bwMode="auto">
+                    <a:xfrm>
+                      <a:off x="0" y="0"/>
+                      <a:ext cx="1352692" cy="1767056"/>
+                    </a:xfrm>
+                    <a:prstGeom prst="rect">
+                      <a:avLst/>
+                    </a:prstGeom>
+                    <a:noFill/>
+                    <a:ln>
+                      <a:noFill/>
+                    </a:ln>
+                  </pic:spPr>
+                </pic:pic>
+              </a:graphicData>
+            </a:graphic>
+          </wp:inline>
+        </w:drawing>
+      </w:r>
+    </w:p>
+    <w:p>
+      <w:pPr>
+        <w:bidi/>
+        <w:rPr>
+          <w:rtl/>
+        </w:rPr>
+      </w:pPr>
+      <w:r>
+        <w:rPr>
+          <w:rtl/>
+        </w:rPr>
+        <w:tab/>
+      </w:r>
+      <w:r>
+        <w:rPr>
+          <w:rFonts w:hint="cs"/>
+          <w:rtl/>
+        </w:rPr>
+        <w:t>אתגר: אם המשתמש בוחר תמונה אחרת ע"י תיבת ה-</w:t>
+      </w:r>
+      <w:r>
+        <w:t>File</w:t>
+      </w:r>
+      <w:r>
+        <w:rPr>
+          <w:rFonts w:hint="cs"/>
+          <w:rtl/>
+        </w:rPr>
+        <w:t>, הציגו אותה מיד במקום התמונה הנוכחית.</w:t>
+      </w:r>
+    </w:p>
+    <w:p>
+      <w:pPr>
+        <w:bidi/>
+        <w:rPr>
+          <w:rFonts w:hint="cs"/>
+          <w:rtl/>
+        </w:rPr>
+      </w:pPr>
+      <w:r>
+        <w:rPr>
+          <w:rFonts w:hint="cs"/>
+          <w:rtl/>
+        </w:rPr>
+        <w:tab/>
+        <w:t>כלומר, אין לגלוש לשרת, אלא לטעון מקומית ולהחליף את התמונה הנוכחית בתמונה החדשה.</w:t>
+      </w:r>
+    </w:p>
+    <w:p>
+      <w:pPr>
+        <w:bidi/>
+        <w:rPr>
+          <w:rtl/>
+        </w:rPr>
+      </w:pPr>
+      <w:r>
+        <w:rPr>
+          <w:rFonts w:cs="Arial"/>
+          <w:rtl/>
+        </w:rPr>
+        <w:drawing>
+          <wp:anchor distT="0" distB="0" distL="114300" distR="114300" simplePos="0" relativeHeight="251658240" behindDoc="1" locked="0" layoutInCell="1" allowOverlap="1">
+            <wp:simplePos x="0" y="0"/>
+            <wp:positionH relativeFrom="column">
+              <wp:posOffset>5284470</wp:posOffset>
+            </wp:positionH>
+            <wp:positionV relativeFrom="paragraph">
+              <wp:posOffset>323215</wp:posOffset>
+            </wp:positionV>
+            <wp:extent cx="830580" cy="332801"/>
+            <wp:effectExtent l="0" t="0" r="0" b="0"/>
+            <wp:wrapNone/>
+            <wp:docPr id="3" name="תמונה 3"/>
+            <wp:cNvGraphicFramePr>
+              <a:graphicFrameLocks xmlns:a="http://schemas.openxmlformats.org/drawingml/2006/main" noChangeAspect="1"/>
+            </wp:cNvGraphicFramePr>
+            <a:graphic xmlns:a="http://schemas.openxmlformats.org/drawingml/2006/main">
+              <a:graphicData uri="http://schemas.openxmlformats.org/drawingml/2006/picture">
+                <pic:pic xmlns:pic="http://schemas.openxmlformats.org/drawingml/2006/picture">
+                  <pic:nvPicPr>
+                    <pic:cNvPr id="1" name=""/>
+                    <pic:cNvPicPr/>
+                  </pic:nvPicPr>
+                  <pic:blipFill>
+                    <a:blip r:embed="rId7" cstate="print">
+                      <a:extLst>
+                        <a:ext uri="{28A0092B-C50C-407E-A947-70E740481C1C}">
+                          <a14:useLocalDpi xmlns:a14="http://schemas.microsoft.com/office/drawing/2010/main" val="0"/>
+                        </a:ext>
+                      </a:extLst>
+                    </a:blip>
+                    <a:stretch>
+                      <a:fillRect/>
+                    </a:stretch>
+                  </pic:blipFill>
+                  <pic:spPr>
+                    <a:xfrm>
+                      <a:off x="0" y="0"/>
+                      <a:ext cx="842225" cy="337467"/>
+                    </a:xfrm>
+                    <a:prstGeom prst="rect">
+                      <a:avLst/>
+                    </a:prstGeom>
+                  </pic:spPr>
+                </pic:pic>
+              </a:graphicData>
+            </a:graphic>
+            <wp14:sizeRelH relativeFrom="page">
+              <wp14:pctWidth>0</wp14:pctWidth>
+            </wp14:sizeRelH>
+            <wp14:sizeRelV relativeFrom="page">
+              <wp14:pctHeight>0</wp14:pctHeight>
+            </wp14:sizeRelV>
+          </wp:anchor>
+        </w:drawing>
+      </w:r>
+      <w:r>
+        <w:rPr>
+          <w:rtl/>
+        </w:rPr>
+        <w:tab/>
+      </w:r>
+      <w:r>
+        <w:rPr>
+          <w:rFonts w:hint="cs"/>
+          <w:rtl/>
+        </w:rPr>
+        <w:t xml:space="preserve">(רק בלחיצה על </w:t>
+      </w:r>
+      <w:r>
+        <w:t>Update</w:t>
+      </w:r>
+      <w:r>
+        <w:rPr>
+          <w:rFonts w:hint="cs"/>
+          <w:rtl/>
+        </w:rPr>
+        <w:t xml:space="preserve"> יש לשלוח </w:t>
+      </w:r>
+      <w:proofErr w:type="spellStart"/>
+      <w:r>
+        <w:rPr>
+          <w:rFonts w:hint="cs"/>
+          <w:rtl/>
+        </w:rPr>
+        <w:t>הכל</w:t>
+      </w:r>
+      <w:proofErr w:type="spellEnd"/>
+      <w:r>
+        <w:rPr>
+          <w:rFonts w:hint="cs"/>
+          <w:rtl/>
+        </w:rPr>
+        <w:t xml:space="preserve"> לשרת)</w:t>
+      </w:r>
+    </w:p>
+    <w:p>
+      <w:pPr>
+        <w:bidi/>
+        <w:rPr>
+          <w:rFonts w:hint="cs"/>
+          <w:rtl/>
+        </w:rPr>
+      </w:pPr>
+      <w:r>
+        <w:rPr>
+          <w:rtl/>
+        </w:rPr>
+        <w:tab/>
+      </w:r>
+      <w:r>
+        <w:rPr>
+          <w:rFonts w:hint="cs"/>
+          <w:rtl/>
+        </w:rPr>
+        <w:t xml:space="preserve">רמז: </w:t>
+      </w:r>
+    </w:p>
+    <w:p>
+      <w:pPr>
+        <w:bidi/>
+        <w:rPr>
+          <w:rtl/>
+        </w:rPr>
+      </w:pPr>
+    </w:p>
+    <w:p>
+      <w:pPr>
+        <w:pStyle w:val="a3"/>
+        <w:numPr>
+          <w:ilvl w:val="0"/>
+          <w:numId w:val="1"/>
+        </w:numPr>
+        <w:bidi/>
+      </w:pPr>
+      <w:r>
+        <w:rPr>
+          <w:rFonts w:hint="cs"/>
+          <w:rtl/>
+        </w:rPr>
+        <w:t xml:space="preserve">המשך תרגול </w:t>
+      </w:r>
+      <w:r>
+        <w:t>Employees</w:t>
+      </w:r>
+      <w:r>
+        <w:rPr>
+          <w:rFonts w:hint="cs"/>
+          <w:rtl/>
+        </w:rPr>
+        <w:t>:</w:t>
+      </w:r>
+    </w:p>
+    <w:p>
+      <w:pPr>
+        <w:pStyle w:val="a3"/>
+        <w:bidi/>
+        <w:rPr>
+          <w:rFonts w:hint="cs"/>
+          <w:rtl/>
+        </w:rPr>
+      </w:pPr>
+      <w:r>
+        <w:rPr>
+          <w:rFonts w:hint="cs"/>
+          <w:rtl/>
+        </w:rPr>
+        <w:t xml:space="preserve">הוסיפו עמודה בטבלה המציגה את רשימת העובדים, המכילה לחצן המציג </w:t>
+      </w:r>
+      <w:r>
+        <w:rPr>
+          <w:rFonts w:hint="cs"/>
+        </w:rPr>
+        <w:t>X</w:t>
+      </w:r>
+      <w:r>
+        <w:rPr>
+          <w:rFonts w:hint="cs"/>
+          <w:rtl/>
+        </w:rPr>
+        <w:t>.</w:t>
+      </w:r>
+    </w:p>
+    <w:p>
+      <w:pPr>
+        <w:pStyle w:val="a3"/>
+        <w:bidi/>
+        <w:rPr>
+          <w:rtl/>
+        </w:rPr>
+      </w:pPr>
+      <w:r>
+        <w:rPr>
+          <w:rFonts w:hint="cs"/>
+          <w:rtl/>
+        </w:rPr>
+        <w:t xml:space="preserve">בלחיצה עליו, בצעו מחיקה של העובד הנוכחי (לפי יהונתן </w:t>
+      </w:r>
+      <w:r>
+        <w:rPr>
+          <w:rtl/>
+        </w:rPr>
+        <w:t>–</w:t>
+      </w:r>
+      <w:r>
+        <w:rPr>
+          <w:rFonts w:hint="cs"/>
+          <w:rtl/>
+        </w:rPr>
+        <w:t xml:space="preserve"> רק לאחר שאלה "האם אתה בטוח")</w:t>
+      </w:r>
+    </w:p>
+    <w:p>
+      <w:pPr>
+        <w:pStyle w:val="a3"/>
+        <w:bidi/>
+        <w:rPr>
+          <w:rFonts w:hint="cs"/>
+          <w:rtl/>
+        </w:rPr>
+      </w:pPr>
+      <w:r>
+        <w:rPr>
+          <w:rFonts w:hint="cs"/>
+          <w:rtl/>
+        </w:rPr>
+        <w:t>יש לפתור את הבעיה שלמרות שהמחיקה הצליחה, העובד עדיין נראה על הדף (מבלי לבצע גלישה לשרת).</w:t>
+      </w:r>
+    </w:p>
+    <w:p>
+      <w:pPr>
+        <w:pStyle w:val="a3"/>
+        <w:bidi/>
       </w:pPr>
       <w:bookmarkStart w:id="0" w:name="_GoBack"/>
       <w:bookmarkEnd w:id="0"/>
     </w:p>
     <w:p>
       <w:pPr>
-        <w:bidi/>
-        <w:rPr>
-          <w:rFonts w:hint="cs"/>
-          <w:rtl/>
-        </w:rPr>
-      </w:pPr>
-    </w:p>
-    <w:p>
-      <w:pPr>
-        <w:bidi/>
-        <w:rPr>
-          <w:rtl/>
-        </w:rPr>
-      </w:pPr>
-    </w:p>
-    <w:p>
-      <w:pPr>
+        <w:pStyle w:val="a3"/>
+        <w:bidi/>
+        <w:rPr>
+          <w:rFonts w:hint="cs"/>
+          <w:rtl/>
+        </w:rPr>
+      </w:pPr>
+    </w:p>
+    <w:p>
+      <w:pPr>
+        <w:pStyle w:val="a3"/>
         <w:bidi/>
         <w:rPr>
           <w:rtl/>

--- a/Docs/Class Exercise.docx
+++ b/Docs/Class Exercise.docx
@@ -712,9 +712,6 @@
           <w:numId w:val="1"/>
         </w:numPr>
         <w:bidi/>
-        <w:rPr>
-          <w:rFonts w:hint="cs"/>
-        </w:rPr>
       </w:pPr>
       <w:r>
         <w:rPr>
@@ -748,9 +745,6 @@
           <w:numId w:val="3"/>
         </w:numPr>
         <w:bidi/>
-        <w:rPr>
-          <w:rFonts w:hint="cs"/>
-        </w:rPr>
       </w:pPr>
       <w:r>
         <w:rPr>
@@ -768,9 +762,6 @@
           <w:numId w:val="3"/>
         </w:numPr>
         <w:bidi/>
-        <w:rPr>
-          <w:rFonts w:hint="cs"/>
-        </w:rPr>
       </w:pPr>
       <w:r>
         <w:rPr>
@@ -949,7 +940,6 @@
       <w:pPr>
         <w:bidi/>
         <w:rPr>
-          <w:rFonts w:hint="cs"/>
           <w:rtl/>
         </w:rPr>
       </w:pPr>
@@ -972,6 +962,7 @@
       <w:r>
         <w:rPr>
           <w:rFonts w:cs="Arial"/>
+          <w:noProof/>
           <w:rtl/>
         </w:rPr>
         <w:drawing>
@@ -1074,7 +1065,6 @@
       <w:pPr>
         <w:bidi/>
         <w:rPr>
-          <w:rFonts w:hint="cs"/>
           <w:rtl/>
         </w:rPr>
       </w:pPr>
@@ -1132,7 +1122,6 @@
         <w:pStyle w:val="a3"/>
         <w:bidi/>
         <w:rPr>
-          <w:rFonts w:hint="cs"/>
           <w:rtl/>
         </w:rPr>
       </w:pPr>
@@ -1191,7 +1180,6 @@
         <w:pStyle w:val="a3"/>
         <w:bidi/>
         <w:rPr>
-          <w:rFonts w:hint="cs"/>
           <w:rtl/>
         </w:rPr>
       </w:pPr>
@@ -1207,6 +1195,369 @@
       <w:pPr>
         <w:pStyle w:val="a3"/>
         <w:bidi/>
+      </w:pPr>
+    </w:p>
+    <w:p>
+      <w:pPr>
+        <w:pStyle w:val="a3"/>
+        <w:numPr>
+          <w:ilvl w:val="0"/>
+          <w:numId w:val="1"/>
+        </w:numPr>
+        <w:bidi/>
+        <w:rPr>
+          <w:rFonts w:hint="cs"/>
+        </w:rPr>
+      </w:pPr>
+      <w:r>
+        <w:rPr>
+          <w:rFonts w:hint="cs"/>
+          <w:rtl/>
+        </w:rPr>
+        <w:t>הוסיפו ל-</w:t>
+      </w:r>
+      <w:proofErr w:type="spellStart"/>
+      <w:r>
+        <w:t>Redux</w:t>
+      </w:r>
+      <w:proofErr w:type="spellEnd"/>
+      <w:r>
+        <w:rPr>
+          <w:rFonts w:hint="cs"/>
+          <w:rtl/>
+        </w:rPr>
+        <w:t xml:space="preserve"> קובץ נוסף בשם </w:t>
+      </w:r>
+      <w:proofErr w:type="spellStart"/>
+      <w:r>
+        <w:t>EmployeesState.ts</w:t>
+      </w:r>
+      <w:proofErr w:type="spellEnd"/>
+      <w:r>
+        <w:rPr>
+          <w:rFonts w:hint="cs"/>
+          <w:rtl/>
+        </w:rPr>
+        <w:t>.</w:t>
+      </w:r>
+    </w:p>
+    <w:p>
+      <w:pPr>
+        <w:pStyle w:val="a3"/>
+        <w:bidi/>
+        <w:rPr>
+          <w:rFonts w:hint="cs"/>
+          <w:rtl/>
+        </w:rPr>
+      </w:pPr>
+      <w:r>
+        <w:rPr>
+          <w:rFonts w:hint="cs"/>
+          <w:rtl/>
+        </w:rPr>
+        <w:t xml:space="preserve">צרו בתוכו את תשתית </w:t>
+      </w:r>
+      <w:proofErr w:type="spellStart"/>
+      <w:r>
+        <w:t>Redux</w:t>
+      </w:r>
+      <w:proofErr w:type="spellEnd"/>
+      <w:r>
+        <w:rPr>
+          <w:rFonts w:hint="cs"/>
+          <w:rtl/>
+        </w:rPr>
+        <w:t xml:space="preserve"> עבור ניהול העובדים</w:t>
+      </w:r>
+      <w:r>
+        <w:rPr>
+          <w:rFonts w:hint="cs"/>
+          <w:rtl/>
+        </w:rPr>
+        <w:t>.</w:t>
+      </w:r>
+    </w:p>
+    <w:p>
+      <w:pPr>
+        <w:pStyle w:val="a3"/>
+        <w:bidi/>
+        <w:rPr>
+          <w:rtl/>
+        </w:rPr>
+      </w:pPr>
+      <w:r>
+        <w:rPr>
+          <w:rFonts w:hint="cs"/>
+          <w:rtl/>
+        </w:rPr>
+        <w:t>על התשתית</w:t>
+      </w:r>
+      <w:r>
+        <w:rPr>
+          <w:rFonts w:hint="cs"/>
+          <w:rtl/>
+        </w:rPr>
+        <w:t xml:space="preserve"> לאפשר:</w:t>
+      </w:r>
+    </w:p>
+    <w:p>
+      <w:pPr>
+        <w:pStyle w:val="a3"/>
+        <w:numPr>
+          <w:ilvl w:val="0"/>
+          <w:numId w:val="3"/>
+        </w:numPr>
+        <w:bidi/>
+        <w:rPr>
+          <w:rFonts w:hint="cs"/>
+        </w:rPr>
+      </w:pPr>
+      <w:r>
+        <w:t>Fetch</w:t>
+      </w:r>
+      <w:r>
+        <w:rPr>
+          <w:rFonts w:hint="cs"/>
+          <w:rtl/>
+        </w:rPr>
+        <w:t xml:space="preserve"> עבור כלל העובדים</w:t>
+      </w:r>
+    </w:p>
+    <w:p>
+      <w:pPr>
+        <w:pStyle w:val="a3"/>
+        <w:numPr>
+          <w:ilvl w:val="0"/>
+          <w:numId w:val="3"/>
+        </w:numPr>
+        <w:bidi/>
+        <w:rPr>
+          <w:rFonts w:hint="cs"/>
+        </w:rPr>
+      </w:pPr>
+      <w:r>
+        <w:t>Add</w:t>
+      </w:r>
+      <w:r>
+        <w:rPr>
+          <w:rFonts w:hint="cs"/>
+          <w:rtl/>
+        </w:rPr>
+        <w:t xml:space="preserve"> עבור עובד</w:t>
+      </w:r>
+      <w:r>
+        <w:rPr>
+          <w:rFonts w:hint="cs"/>
+          <w:rtl/>
+        </w:rPr>
+        <w:t xml:space="preserve"> חדש</w:t>
+      </w:r>
+    </w:p>
+    <w:p>
+      <w:pPr>
+        <w:pStyle w:val="a3"/>
+        <w:numPr>
+          <w:ilvl w:val="0"/>
+          <w:numId w:val="3"/>
+        </w:numPr>
+        <w:bidi/>
+        <w:rPr>
+          <w:rFonts w:hint="cs"/>
+        </w:rPr>
+      </w:pPr>
+      <w:r>
+        <w:t>Edit</w:t>
+      </w:r>
+      <w:r>
+        <w:rPr>
+          <w:rFonts w:hint="cs"/>
+          <w:rtl/>
+        </w:rPr>
+        <w:t xml:space="preserve"> עבור עובד</w:t>
+      </w:r>
+      <w:r>
+        <w:rPr>
+          <w:rFonts w:hint="cs"/>
+          <w:rtl/>
+        </w:rPr>
+        <w:t xml:space="preserve"> קיים</w:t>
+      </w:r>
+    </w:p>
+    <w:p>
+      <w:pPr>
+        <w:pStyle w:val="a3"/>
+        <w:numPr>
+          <w:ilvl w:val="0"/>
+          <w:numId w:val="3"/>
+        </w:numPr>
+        <w:bidi/>
+      </w:pPr>
+      <w:r>
+        <w:t>Delete</w:t>
+      </w:r>
+      <w:r>
+        <w:rPr>
+          <w:rFonts w:hint="cs"/>
+          <w:rtl/>
+        </w:rPr>
+        <w:t xml:space="preserve"> עבור עובד</w:t>
+      </w:r>
+      <w:r>
+        <w:rPr>
+          <w:rFonts w:hint="cs"/>
+          <w:rtl/>
+        </w:rPr>
+        <w:t xml:space="preserve"> קיים</w:t>
+      </w:r>
+    </w:p>
+    <w:p>
+      <w:pPr>
+        <w:bidi/>
+        <w:ind w:left="720"/>
+        <w:rPr>
+          <w:rFonts w:hint="cs"/>
+          <w:rtl/>
+        </w:rPr>
+      </w:pPr>
+      <w:r>
+        <w:rPr>
+          <w:rFonts w:hint="cs"/>
+          <w:rtl/>
+        </w:rPr>
+        <w:t>השתמשו בתשתית שבניתם ב-</w:t>
+      </w:r>
+      <w:r>
+        <w:t>Service</w:t>
+      </w:r>
+      <w:r>
+        <w:rPr>
+          <w:rFonts w:hint="cs"/>
+          <w:rtl/>
+        </w:rPr>
+        <w:t xml:space="preserve"> של העובדים עבור הפונקציות שקיימות שם.</w:t>
+      </w:r>
+    </w:p>
+    <w:p>
+      <w:pPr>
+        <w:pStyle w:val="a3"/>
+        <w:bidi/>
+        <w:rPr>
+          <w:rtl/>
+        </w:rPr>
+      </w:pPr>
+    </w:p>
+    <w:p>
+      <w:pPr>
+        <w:bidi/>
+        <w:rPr>
+          <w:rtl/>
+        </w:rPr>
+      </w:pPr>
+    </w:p>
+    <w:p>
+      <w:pPr>
+        <w:pStyle w:val="a3"/>
+        <w:numPr>
+          <w:ilvl w:val="0"/>
+          <w:numId w:val="1"/>
+        </w:numPr>
+        <w:bidi/>
+        <w:rPr>
+          <w:rFonts w:hint="cs"/>
+        </w:rPr>
+      </w:pPr>
+      <w:r>
+        <w:rPr>
+          <w:rFonts w:hint="cs"/>
+          <w:rtl/>
+        </w:rPr>
+        <w:lastRenderedPageBreak/>
+        <w:t xml:space="preserve">צרו </w:t>
+      </w:r>
+      <w:r>
+        <w:t>Middleware</w:t>
+      </w:r>
+      <w:r>
+        <w:rPr>
+          <w:rFonts w:hint="cs"/>
+          <w:rtl/>
+        </w:rPr>
+        <w:t xml:space="preserve"> המבצע את הפעולה הבאה: </w:t>
+      </w:r>
+    </w:p>
+    <w:p>
+      <w:pPr>
+        <w:pStyle w:val="a3"/>
+        <w:bidi/>
+        <w:rPr>
+          <w:rFonts w:hint="cs"/>
+          <w:rtl/>
+        </w:rPr>
+      </w:pPr>
+      <w:r>
+        <w:rPr>
+          <w:rFonts w:hint="cs"/>
+          <w:rtl/>
+        </w:rPr>
+        <w:t>רק אם התווסף מוצר חדש, הוא מנקה את הקונסול ומציג את המוצר החדש על הקונסול הנקי.</w:t>
+      </w:r>
+    </w:p>
+    <w:p>
+      <w:pPr>
+        <w:pStyle w:val="a3"/>
+        <w:bidi/>
+        <w:rPr>
+          <w:rFonts w:hint="cs"/>
+          <w:rtl/>
+        </w:rPr>
+      </w:pPr>
+      <w:r>
+        <w:rPr>
+          <w:rFonts w:hint="cs"/>
+          <w:rtl/>
+        </w:rPr>
+        <w:t>שלבו את ה-</w:t>
+      </w:r>
+      <w:r>
+        <w:t>Middleware</w:t>
+      </w:r>
+      <w:r>
+        <w:rPr>
+          <w:rFonts w:hint="cs"/>
+          <w:rtl/>
+        </w:rPr>
+        <w:t xml:space="preserve"> הזה ב-</w:t>
+      </w:r>
+      <w:proofErr w:type="spellStart"/>
+      <w:r>
+        <w:t>productsStore</w:t>
+      </w:r>
+      <w:proofErr w:type="spellEnd"/>
+      <w:r>
+        <w:rPr>
+          <w:rFonts w:hint="cs"/>
+          <w:rtl/>
+        </w:rPr>
+        <w:t>.</w:t>
+      </w:r>
+    </w:p>
+    <w:p>
+      <w:pPr>
+        <w:pStyle w:val="a3"/>
+        <w:bidi/>
+        <w:rPr>
+          <w:rtl/>
+        </w:rPr>
+      </w:pPr>
+    </w:p>
+    <w:p>
+      <w:pPr>
+        <w:pStyle w:val="a3"/>
+        <w:bidi/>
+        <w:rPr>
+          <w:rFonts w:hint="cs"/>
+          <w:rtl/>
+        </w:rPr>
       </w:pPr>
       <w:bookmarkStart w:id="0" w:name="_GoBack"/>
       <w:bookmarkEnd w:id="0"/>
@@ -1215,34 +1566,6 @@
       <w:pPr>
         <w:pStyle w:val="a3"/>
         <w:bidi/>
-        <w:rPr>
-          <w:rFonts w:hint="cs"/>
-          <w:rtl/>
-        </w:rPr>
-      </w:pPr>
-    </w:p>
-    <w:p>
-      <w:pPr>
-        <w:pStyle w:val="a3"/>
-        <w:bidi/>
-        <w:rPr>
-          <w:rtl/>
-        </w:rPr>
-      </w:pPr>
-    </w:p>
-    <w:p>
-      <w:pPr>
-        <w:bidi/>
-        <w:rPr>
-          <w:rtl/>
-        </w:rPr>
-      </w:pPr>
-    </w:p>
-    <w:p>
-      <w:pPr>
-        <w:pStyle w:val="a3"/>
-        <w:bidi/>
-        <w:ind w:left="1080"/>
       </w:pPr>
     </w:p>
     <w:p>

--- a/Docs/Class Exercise.docx
+++ b/Docs/Class Exercise.docx
@@ -1205,9 +1205,6 @@
           <w:numId w:val="1"/>
         </w:numPr>
         <w:bidi/>
-        <w:rPr>
-          <w:rFonts w:hint="cs"/>
-        </w:rPr>
       </w:pPr>
       <w:r>
         <w:rPr>
@@ -1246,7 +1243,6 @@
         <w:pStyle w:val="a3"/>
         <w:bidi/>
         <w:rPr>
-          <w:rFonts w:hint="cs"/>
           <w:rtl/>
         </w:rPr>
       </w:pPr>
@@ -1308,9 +1304,6 @@
           <w:numId w:val="3"/>
         </w:numPr>
         <w:bidi/>
-        <w:rPr>
-          <w:rFonts w:hint="cs"/>
-        </w:rPr>
       </w:pPr>
       <w:r>
         <w:t>Fetch</w:t>
@@ -1331,9 +1324,6 @@
           <w:numId w:val="3"/>
         </w:numPr>
         <w:bidi/>
-        <w:rPr>
-          <w:rFonts w:hint="cs"/>
-        </w:rPr>
       </w:pPr>
       <w:r>
         <w:t>Add</w:t>
@@ -1361,9 +1351,6 @@
           <w:numId w:val="3"/>
         </w:numPr>
         <w:bidi/>
-        <w:rPr>
-          <w:rFonts w:hint="cs"/>
-        </w:rPr>
       </w:pPr>
       <w:r>
         <w:t>Edit</w:t>
@@ -1415,7 +1402,6 @@
         <w:bidi/>
         <w:ind w:left="720"/>
         <w:rPr>
-          <w:rFonts w:hint="cs"/>
           <w:rtl/>
         </w:rPr>
       </w:pPr>
@@ -1440,6 +1426,14 @@
     <w:p>
       <w:pPr>
         <w:pStyle w:val="a3"/>
+        <w:bidi/>
+        <w:rPr>
+          <w:rtl/>
+        </w:rPr>
+      </w:pPr>
+    </w:p>
+    <w:p>
+      <w:pPr>
         <w:bidi/>
         <w:rPr>
           <w:rtl/>
@@ -1462,16 +1456,12 @@
           <w:numId w:val="1"/>
         </w:numPr>
         <w:bidi/>
-        <w:rPr>
-          <w:rFonts w:hint="cs"/>
-        </w:rPr>
-      </w:pPr>
-      <w:r>
-        <w:rPr>
-          <w:rFonts w:hint="cs"/>
-          <w:rtl/>
-        </w:rPr>
-        <w:lastRenderedPageBreak/>
+      </w:pPr>
+      <w:r>
+        <w:rPr>
+          <w:rFonts w:hint="cs"/>
+          <w:rtl/>
+        </w:rPr>
         <w:t xml:space="preserve">צרו </w:t>
       </w:r>
       <w:r>
@@ -1490,7 +1480,6 @@
         <w:pStyle w:val="a3"/>
         <w:bidi/>
         <w:rPr>
-          <w:rFonts w:hint="cs"/>
           <w:rtl/>
         </w:rPr>
       </w:pPr>
@@ -1507,7 +1496,6 @@
         <w:pStyle w:val="a3"/>
         <w:bidi/>
         <w:rPr>
-          <w:rFonts w:hint="cs"/>
           <w:rtl/>
         </w:rPr>
       </w:pPr>
@@ -1555,12 +1543,372 @@
         <w:pStyle w:val="a3"/>
         <w:bidi/>
         <w:rPr>
-          <w:rFonts w:hint="cs"/>
-          <w:rtl/>
-        </w:rPr>
-      </w:pPr>
+          <w:rtl/>
+        </w:rPr>
+      </w:pPr>
+    </w:p>
+    <w:p>
+      <w:pPr>
+        <w:pStyle w:val="a3"/>
+        <w:numPr>
+          <w:ilvl w:val="0"/>
+          <w:numId w:val="1"/>
+        </w:numPr>
+        <w:bidi/>
+      </w:pPr>
+      <w:r>
+        <w:rPr>
+          <w:rFonts w:hint="cs"/>
+          <w:rtl/>
+        </w:rPr>
+        <w:t>הוסיפו</w:t>
+      </w:r>
+      <w:r>
+        <w:rPr>
+          <w:rFonts w:hint="cs"/>
+          <w:rtl/>
+        </w:rPr>
+        <w:t xml:space="preserve"> את הדברים הבאים:</w:t>
+      </w:r>
+    </w:p>
+    <w:p>
+      <w:pPr>
+        <w:pStyle w:val="a3"/>
+        <w:numPr>
+          <w:ilvl w:val="0"/>
+          <w:numId w:val="4"/>
+        </w:numPr>
+        <w:bidi/>
+      </w:pPr>
+      <w:r>
+        <w:rPr>
+          <w:rFonts w:hint="cs"/>
+          <w:rtl/>
+        </w:rPr>
+        <w:t>צרו</w:t>
+      </w:r>
       <w:bookmarkStart w:id="0" w:name="_GoBack"/>
       <w:bookmarkEnd w:id="0"/>
+      <w:r>
+        <w:rPr>
+          <w:rFonts w:hint="cs"/>
+          <w:rtl/>
+        </w:rPr>
+        <w:t xml:space="preserve"> וולידציה עבור </w:t>
+      </w:r>
+      <w:r>
+        <w:t>Login</w:t>
+      </w:r>
+      <w:r>
+        <w:rPr>
+          <w:rFonts w:hint="cs"/>
+          <w:rtl/>
+        </w:rPr>
+        <w:t xml:space="preserve"> ו-</w:t>
+      </w:r>
+      <w:r>
+        <w:t>Register</w:t>
+      </w:r>
+      <w:r>
+        <w:rPr>
+          <w:rFonts w:hint="cs"/>
+          <w:rtl/>
+        </w:rPr>
+        <w:t>:</w:t>
+      </w:r>
+    </w:p>
+    <w:p>
+      <w:pPr>
+        <w:pStyle w:val="a3"/>
+        <w:numPr>
+          <w:ilvl w:val="1"/>
+          <w:numId w:val="3"/>
+        </w:numPr>
+        <w:bidi/>
+      </w:pPr>
+      <w:r>
+        <w:rPr>
+          <w:rFonts w:hint="cs"/>
+          <w:rtl/>
+        </w:rPr>
+        <w:t>כל שדה הינו שדה חובה</w:t>
+      </w:r>
+    </w:p>
+    <w:p>
+      <w:pPr>
+        <w:pStyle w:val="a3"/>
+        <w:numPr>
+          <w:ilvl w:val="1"/>
+          <w:numId w:val="3"/>
+        </w:numPr>
+        <w:bidi/>
+        <w:rPr>
+          <w:rFonts w:hint="cs"/>
+        </w:rPr>
+      </w:pPr>
+      <w:r>
+        <w:rPr>
+          <w:rFonts w:hint="cs"/>
+          <w:rtl/>
+        </w:rPr>
+        <w:t>כל שדה מכיל מינימום תווים הגיוני</w:t>
+      </w:r>
+    </w:p>
+    <w:p>
+      <w:pPr>
+        <w:pStyle w:val="a3"/>
+        <w:numPr>
+          <w:ilvl w:val="1"/>
+          <w:numId w:val="3"/>
+        </w:numPr>
+        <w:bidi/>
+        <w:rPr>
+          <w:rFonts w:hint="cs"/>
+        </w:rPr>
+      </w:pPr>
+      <w:r>
+        <w:rPr>
+          <w:rFonts w:hint="cs"/>
+          <w:rtl/>
+        </w:rPr>
+        <w:t>כל שדה לא יכול לעלות על 50 תווים</w:t>
+      </w:r>
+    </w:p>
+    <w:p>
+      <w:pPr>
+        <w:pStyle w:val="a3"/>
+        <w:numPr>
+          <w:ilvl w:val="0"/>
+          <w:numId w:val="4"/>
+        </w:numPr>
+        <w:bidi/>
+        <w:rPr>
+          <w:rFonts w:hint="cs"/>
+        </w:rPr>
+      </w:pPr>
+      <w:r>
+        <w:rPr>
+          <w:rFonts w:hint="cs"/>
+          <w:rtl/>
+        </w:rPr>
+        <w:t xml:space="preserve">העלימו את הלינקים של הוספת מוצר, עדכון מוצר ומחיקת מוצר במידה והלקוח אינו </w:t>
+      </w:r>
+      <w:r>
+        <w:t>Logged-In</w:t>
+      </w:r>
+      <w:r>
+        <w:rPr>
+          <w:rFonts w:hint="cs"/>
+          <w:rtl/>
+        </w:rPr>
+        <w:t xml:space="preserve"> כך שלא יוכל לראות כלל את הלינקים הללו.</w:t>
+      </w:r>
+    </w:p>
+    <w:p>
+      <w:pPr>
+        <w:pStyle w:val="a3"/>
+        <w:numPr>
+          <w:ilvl w:val="0"/>
+          <w:numId w:val="4"/>
+        </w:numPr>
+        <w:bidi/>
+      </w:pPr>
+      <w:r>
+        <w:rPr>
+          <w:rFonts w:hint="cs"/>
+          <w:rtl/>
+        </w:rPr>
+        <w:t>הוסיפו דף נוסף המציג טבלה המכילה את הקטגוריות של המוצרים.</w:t>
+      </w:r>
+    </w:p>
+    <w:p>
+      <w:pPr>
+        <w:pStyle w:val="a3"/>
+        <w:bidi/>
+        <w:ind w:left="1080"/>
+        <w:rPr>
+          <w:rtl/>
+        </w:rPr>
+      </w:pPr>
+      <w:r>
+        <w:rPr>
+          <w:rFonts w:hint="cs"/>
+          <w:rtl/>
+        </w:rPr>
+        <w:t>עבור כל קטגוריה יש להציג</w:t>
+      </w:r>
+      <w:r>
+        <w:rPr>
+          <w:rFonts w:hint="cs"/>
+          <w:rtl/>
+        </w:rPr>
+        <w:t xml:space="preserve"> </w:t>
+      </w:r>
+      <w:r>
+        <w:rPr>
+          <w:rFonts w:hint="cs"/>
+          <w:rtl/>
+        </w:rPr>
+        <w:t>את</w:t>
+      </w:r>
+      <w:r>
+        <w:rPr>
+          <w:rFonts w:hint="cs"/>
+          <w:rtl/>
+        </w:rPr>
+        <w:t>:</w:t>
+      </w:r>
+    </w:p>
+    <w:p>
+      <w:pPr>
+        <w:pStyle w:val="a3"/>
+        <w:numPr>
+          <w:ilvl w:val="1"/>
+          <w:numId w:val="3"/>
+        </w:numPr>
+        <w:bidi/>
+      </w:pPr>
+      <w:r>
+        <w:rPr>
+          <w:rFonts w:hint="cs"/>
+          <w:rtl/>
+        </w:rPr>
+        <w:t>שם הקטגוריה</w:t>
+      </w:r>
+      <w:r>
+        <w:rPr>
+          <w:rFonts w:hint="cs"/>
+          <w:rtl/>
+        </w:rPr>
+        <w:t xml:space="preserve"> (</w:t>
+      </w:r>
+      <w:r>
+        <w:t>name</w:t>
+      </w:r>
+      <w:r>
+        <w:rPr>
+          <w:rFonts w:hint="cs"/>
+          <w:rtl/>
+        </w:rPr>
+        <w:t>)</w:t>
+      </w:r>
+    </w:p>
+    <w:p>
+      <w:pPr>
+        <w:pStyle w:val="a3"/>
+        <w:numPr>
+          <w:ilvl w:val="1"/>
+          <w:numId w:val="3"/>
+        </w:numPr>
+        <w:bidi/>
+      </w:pPr>
+      <w:r>
+        <w:rPr>
+          <w:rFonts w:hint="cs"/>
+          <w:rtl/>
+        </w:rPr>
+        <w:t>תיאור הקטגוריה</w:t>
+      </w:r>
+      <w:r>
+        <w:rPr>
+          <w:rFonts w:hint="cs"/>
+          <w:rtl/>
+        </w:rPr>
+        <w:t xml:space="preserve"> (</w:t>
+      </w:r>
+      <w:r>
+        <w:t>description</w:t>
+      </w:r>
+      <w:r>
+        <w:rPr>
+          <w:rFonts w:hint="cs"/>
+          <w:rtl/>
+        </w:rPr>
+        <w:t>)</w:t>
+      </w:r>
+    </w:p>
+    <w:p>
+      <w:pPr>
+        <w:pStyle w:val="a3"/>
+        <w:numPr>
+          <w:ilvl w:val="1"/>
+          <w:numId w:val="3"/>
+        </w:numPr>
+        <w:bidi/>
+      </w:pPr>
+      <w:r>
+        <w:rPr>
+          <w:rFonts w:hint="cs"/>
+          <w:rtl/>
+        </w:rPr>
+        <w:t>תמונת הקטגוריה</w:t>
+      </w:r>
+      <w:r>
+        <w:rPr>
+          <w:rFonts w:hint="cs"/>
+          <w:rtl/>
+        </w:rPr>
+        <w:t xml:space="preserve"> (</w:t>
+      </w:r>
+      <w:proofErr w:type="spellStart"/>
+      <w:r>
+        <w:t>imageName</w:t>
+      </w:r>
+      <w:proofErr w:type="spellEnd"/>
+      <w:r>
+        <w:rPr>
+          <w:rFonts w:hint="cs"/>
+          <w:rtl/>
+        </w:rPr>
+        <w:t>)</w:t>
+      </w:r>
+    </w:p>
+    <w:p>
+      <w:pPr>
+        <w:pStyle w:val="a3"/>
+        <w:bidi/>
+        <w:ind w:left="1080"/>
+        <w:rPr>
+          <w:rFonts w:hint="cs"/>
+          <w:rtl/>
+        </w:rPr>
+      </w:pPr>
+      <w:r>
+        <w:rPr>
+          <w:rFonts w:hint="cs"/>
+          <w:rtl/>
+        </w:rPr>
+        <w:t xml:space="preserve">שימו לב: </w:t>
+      </w:r>
+      <w:r>
+        <w:rPr>
+          <w:rFonts w:hint="cs"/>
+          <w:rtl/>
+        </w:rPr>
+        <w:t xml:space="preserve">לצורך קבלת הקטגוריות על המשתמש להיות </w:t>
+      </w:r>
+      <w:r>
+        <w:t>Logged-In</w:t>
+      </w:r>
+      <w:r>
+        <w:rPr>
+          <w:rFonts w:hint="cs"/>
+          <w:rtl/>
+        </w:rPr>
+        <w:t xml:space="preserve">, לכן אין להציג את לינק התפריט של רשימת הקטגוריות אם המשתמש אינו </w:t>
+      </w:r>
+      <w:proofErr w:type="spellStart"/>
+      <w:r>
+        <w:t>LoggedIn</w:t>
+      </w:r>
+      <w:proofErr w:type="spellEnd"/>
+      <w:r>
+        <w:rPr>
+          <w:rFonts w:hint="cs"/>
+          <w:rtl/>
+        </w:rPr>
+        <w:t>.</w:t>
+      </w:r>
     </w:p>
     <w:p>
       <w:pPr>
@@ -1822,7 +2170,7 @@
         <w:rFonts w:ascii="Symbol" w:eastAsiaTheme="minorHAnsi" w:hAnsi="Symbol" w:cstheme="minorBidi" w:hint="default"/>
       </w:rPr>
     </w:lvl>
-    <w:lvl w:ilvl="1" w:tplc="04090003" w:tentative="1">
+    <w:lvl w:ilvl="1" w:tplc="04090003">
       <w:start w:val="1"/>
       <w:numFmt w:val="bullet"/>
       <w:lvlText w:val="o"/>
@@ -1917,6 +2265,95 @@
       <w:rPr>
         <w:rFonts w:ascii="Wingdings" w:hAnsi="Wingdings" w:hint="default"/>
       </w:rPr>
+    </w:lvl>
+  </w:abstractNum>
+  <w:abstractNum w:abstractNumId="3" w15:restartNumberingAfterBreak="0">
+    <w:nsid w:val="45756418"/>
+    <w:multiLevelType w:val="hybridMultilevel"/>
+    <w:tmpl w:val="BE9E4230"/>
+    <w:lvl w:ilvl="0" w:tplc="7D42ABBC">
+      <w:start w:val="1"/>
+      <w:numFmt w:val="hebrew1"/>
+      <w:lvlText w:val="%1."/>
+      <w:lvlJc w:val="left"/>
+      <w:pPr>
+        <w:ind w:left="1080" w:hanging="360"/>
+      </w:pPr>
+      <w:rPr>
+        <w:rFonts w:hint="default"/>
+      </w:rPr>
+    </w:lvl>
+    <w:lvl w:ilvl="1" w:tplc="04090019" w:tentative="1">
+      <w:start w:val="1"/>
+      <w:numFmt w:val="lowerLetter"/>
+      <w:lvlText w:val="%2."/>
+      <w:lvlJc w:val="left"/>
+      <w:pPr>
+        <w:ind w:left="1800" w:hanging="360"/>
+      </w:pPr>
+    </w:lvl>
+    <w:lvl w:ilvl="2" w:tplc="0409001B" w:tentative="1">
+      <w:start w:val="1"/>
+      <w:numFmt w:val="lowerRoman"/>
+      <w:lvlText w:val="%3."/>
+      <w:lvlJc w:val="right"/>
+      <w:pPr>
+        <w:ind w:left="2520" w:hanging="180"/>
+      </w:pPr>
+    </w:lvl>
+    <w:lvl w:ilvl="3" w:tplc="0409000F" w:tentative="1">
+      <w:start w:val="1"/>
+      <w:numFmt w:val="decimal"/>
+      <w:lvlText w:val="%4."/>
+      <w:lvlJc w:val="left"/>
+      <w:pPr>
+        <w:ind w:left="3240" w:hanging="360"/>
+      </w:pPr>
+    </w:lvl>
+    <w:lvl w:ilvl="4" w:tplc="04090019" w:tentative="1">
+      <w:start w:val="1"/>
+      <w:numFmt w:val="lowerLetter"/>
+      <w:lvlText w:val="%5."/>
+      <w:lvlJc w:val="left"/>
+      <w:pPr>
+        <w:ind w:left="3960" w:hanging="360"/>
+      </w:pPr>
+    </w:lvl>
+    <w:lvl w:ilvl="5" w:tplc="0409001B" w:tentative="1">
+      <w:start w:val="1"/>
+      <w:numFmt w:val="lowerRoman"/>
+      <w:lvlText w:val="%6."/>
+      <w:lvlJc w:val="right"/>
+      <w:pPr>
+        <w:ind w:left="4680" w:hanging="180"/>
+      </w:pPr>
+    </w:lvl>
+    <w:lvl w:ilvl="6" w:tplc="0409000F" w:tentative="1">
+      <w:start w:val="1"/>
+      <w:numFmt w:val="decimal"/>
+      <w:lvlText w:val="%7."/>
+      <w:lvlJc w:val="left"/>
+      <w:pPr>
+        <w:ind w:left="5400" w:hanging="360"/>
+      </w:pPr>
+    </w:lvl>
+    <w:lvl w:ilvl="7" w:tplc="04090019" w:tentative="1">
+      <w:start w:val="1"/>
+      <w:numFmt w:val="lowerLetter"/>
+      <w:lvlText w:val="%8."/>
+      <w:lvlJc w:val="left"/>
+      <w:pPr>
+        <w:ind w:left="6120" w:hanging="360"/>
+      </w:pPr>
+    </w:lvl>
+    <w:lvl w:ilvl="8" w:tplc="0409001B" w:tentative="1">
+      <w:start w:val="1"/>
+      <w:numFmt w:val="lowerRoman"/>
+      <w:lvlText w:val="%9."/>
+      <w:lvlJc w:val="right"/>
+      <w:pPr>
+        <w:ind w:left="6840" w:hanging="180"/>
+      </w:pPr>
     </w:lvl>
   </w:abstractNum>
   <w:num w:numId="1">
@@ -1927,6 +2364,9 @@
   </w:num>
   <w:num w:numId="3">
     <w:abstractNumId w:val="2"/>
+  </w:num>
+  <w:num w:numId="4">
+    <w:abstractNumId w:val="3"/>
   </w:num>
 </w:numbering>
 </file>
